--- a/test.docx
+++ b/test.docx
@@ -14,6 +14,14 @@
         </w:rPr>
         <w:t xml:space="preserve">1) ¿Por qué medios se realizan las conexiones a internet? </w:t>
       </w:r>
+      <w:r>
+        <w:rPr>
+          <w:lang w:val="es-MX"/>
+        </w:rPr>
+        <w:t>commit</w:t>
+      </w:r>
+      <w:bookmarkStart w:id="0" w:name="_GoBack"/>
+      <w:bookmarkEnd w:id="0"/>
     </w:p>
     <w:p>
       <w:pPr>
@@ -252,8 +260,6 @@
         </w:rPr>
         <w:t>ace referencia a los servidores a los que se accede a través de Internet, y al software y bases de datos que se ejecutan en esos servidores.</w:t>
       </w:r>
-      <w:bookmarkStart w:id="0" w:name="_GoBack"/>
-      <w:bookmarkEnd w:id="0"/>
     </w:p>
     <w:sectPr>
       <w:pgSz w:w="12240" w:h="15840"/>
@@ -759,6 +765,7 @@
   <w:style w:type="character" w:default="1" w:styleId="Fuentedeprrafopredeter">
     <w:name w:val="Default Paragraph Font"/>
     <w:uiPriority w:val="1"/>
+    <w:semiHidden/>
     <w:unhideWhenUsed/>
   </w:style>
   <w:style w:type="table" w:default="1" w:styleId="Tablanormal">
